--- a/Results_outline.docx
+++ b/Results_outline.docx
@@ -3,6 +3,9 @@
 <w:document xmlns:wpc="http://schemas.microsoft.com/office/word/2010/wordprocessingCanvas" xmlns:mo="http://schemas.microsoft.com/office/mac/office/2008/main" xmlns:mc="http://schemas.openxmlformats.org/markup-compatibility/2006" xmlns:mv="urn:schemas-microsoft-com:mac:vml" xmlns:o="urn:schemas-microsoft-com:office:office" xmlns:r="http://schemas.openxmlformats.org/officeDocument/2006/relationships" xmlns:m="http://schemas.openxmlformats.org/officeDocument/2006/math" xmlns:v="urn:schemas-microsoft-com:vml" xmlns:wp14="http://schemas.microsoft.com/office/word/2010/wordprocessingDrawing" xmlns:wp="http://schemas.openxmlformats.org/drawingml/2006/wordprocessingDrawing" xmlns:w10="urn:schemas-microsoft-com:office:word" xmlns:w="http://schemas.openxmlformats.org/wordprocessingml/2006/main" xmlns:w14="http://schemas.microsoft.com/office/word/2010/wordml" xmlns:w15="http://schemas.microsoft.com/office/word/2012/wordml" xmlns:wpg="http://schemas.microsoft.com/office/word/2010/wordprocessingGroup" xmlns:wpi="http://schemas.microsoft.com/office/word/2010/wordprocessingInk" xmlns:wne="http://schemas.microsoft.com/office/word/2006/wordml" xmlns:wps="http://schemas.microsoft.com/office/word/2010/wordprocessingShape" mc:Ignorable="w14 w15 wp14">
   <w:body>
     <w:p>
+      <w:pPr>
+        <w:spacing w:line="360" w:lineRule="auto"/>
+      </w:pPr>
       <w:r>
         <w:t>Methods section:</w:t>
       </w:r>
@@ -13,6 +16,7 @@
           <w:ilvl w:val="0"/>
           <w:numId w:val="2"/>
         </w:numPr>
+        <w:spacing w:line="360" w:lineRule="auto"/>
       </w:pPr>
       <w:r>
         <w:t>Overview on metaWRAP architecture</w:t>
@@ -27,6 +31,7 @@
           <w:ilvl w:val="0"/>
           <w:numId w:val="2"/>
         </w:numPr>
+        <w:spacing w:line="360" w:lineRule="auto"/>
       </w:pPr>
       <w:r>
         <w:t>Description of each module</w:t>
@@ -41,23 +46,18 @@
           <w:ilvl w:val="0"/>
           <w:numId w:val="2"/>
         </w:numPr>
+        <w:spacing w:line="360" w:lineRule="auto"/>
       </w:pPr>
       <w:r>
         <w:t xml:space="preserve">Detailed description of the </w:t>
       </w:r>
       <w:proofErr w:type="spellStart"/>
       <w:r>
-        <w:t>Bin_</w:t>
-      </w:r>
-      <w:r>
-        <w:t>refinement</w:t>
+        <w:t>Bin_refinement</w:t>
       </w:r>
       <w:proofErr w:type="spellEnd"/>
       <w:r>
-        <w:t xml:space="preserve"> </w:t>
-      </w:r>
-      <w:r>
-        <w:t>module</w:t>
+        <w:t xml:space="preserve"> module</w:t>
       </w:r>
       <w:r>
         <w:t xml:space="preserve"> (Figure S2)</w:t>
@@ -69,12 +69,10 @@
           <w:ilvl w:val="0"/>
           <w:numId w:val="2"/>
         </w:numPr>
-      </w:pPr>
-      <w:r>
-        <w:t xml:space="preserve">Detailed description </w:t>
-      </w:r>
-      <w:r>
-        <w:t xml:space="preserve">of the </w:t>
+        <w:spacing w:line="360" w:lineRule="auto"/>
+      </w:pPr>
+      <w:r>
+        <w:t xml:space="preserve">Detailed description of the </w:t>
       </w:r>
       <w:proofErr w:type="spellStart"/>
       <w:r>
@@ -88,8 +86,15 @@
         <w:t xml:space="preserve"> (Figure S3)</w:t>
       </w:r>
     </w:p>
-    <w:p/>
-    <w:p>
+    <w:p>
+      <w:pPr>
+        <w:spacing w:line="360" w:lineRule="auto"/>
+      </w:pPr>
+    </w:p>
+    <w:p>
+      <w:pPr>
+        <w:spacing w:line="360" w:lineRule="auto"/>
+      </w:pPr>
       <w:r>
         <w:t>Results section:</w:t>
       </w:r>
@@ -100,6 +105,7 @@
           <w:ilvl w:val="0"/>
           <w:numId w:val="1"/>
         </w:numPr>
+        <w:spacing w:line="360" w:lineRule="auto"/>
       </w:pPr>
       <w:proofErr w:type="spellStart"/>
       <w:r>
@@ -107,7 +113,12 @@
       </w:r>
       <w:proofErr w:type="spellEnd"/>
       <w:r>
-        <w:t xml:space="preserve"> module gives the best bins on synthetic </w:t>
+        <w:t xml:space="preserve"> module g</w:t>
+      </w:r>
+      <w:bookmarkStart w:id="0" w:name="_GoBack"/>
+      <w:bookmarkEnd w:id="0"/>
+      <w:r>
+        <w:t xml:space="preserve">ives the best bins on synthetic </w:t>
       </w:r>
       <w:r>
         <w:t xml:space="preserve">metagenomic data sets compared to individual </w:t>
@@ -127,6 +138,7 @@
           <w:ilvl w:val="0"/>
           <w:numId w:val="1"/>
         </w:numPr>
+        <w:spacing w:line="360" w:lineRule="auto"/>
       </w:pPr>
       <w:proofErr w:type="spellStart"/>
       <w:r>
@@ -155,6 +167,7 @@
           <w:ilvl w:val="0"/>
           <w:numId w:val="1"/>
         </w:numPr>
+        <w:spacing w:line="360" w:lineRule="auto"/>
       </w:pPr>
       <w:proofErr w:type="spellStart"/>
       <w:r>
@@ -174,6 +187,7 @@
           <w:ilvl w:val="0"/>
           <w:numId w:val="1"/>
         </w:numPr>
+        <w:spacing w:line="360" w:lineRule="auto"/>
       </w:pPr>
       <w:proofErr w:type="spellStart"/>
       <w:r>
@@ -193,6 +207,7 @@
           <w:ilvl w:val="0"/>
           <w:numId w:val="1"/>
         </w:numPr>
+        <w:spacing w:line="360" w:lineRule="auto"/>
       </w:pPr>
       <w:r>
         <w:t xml:space="preserve">Combining the </w:t>
@@ -226,6 +241,7 @@
           <w:ilvl w:val="0"/>
           <w:numId w:val="1"/>
         </w:numPr>
+        <w:spacing w:line="360" w:lineRule="auto"/>
       </w:pPr>
       <w:r>
         <w:t>The Kraken module estimates taxonomy distributions of communities (Figure S7)</w:t>
@@ -237,6 +253,7 @@
           <w:ilvl w:val="0"/>
           <w:numId w:val="1"/>
         </w:numPr>
+        <w:spacing w:line="360" w:lineRule="auto"/>
       </w:pPr>
       <w:r>
         <w:t xml:space="preserve">The </w:t>
@@ -256,6 +273,7 @@
           <w:ilvl w:val="0"/>
           <w:numId w:val="1"/>
         </w:numPr>
+        <w:spacing w:line="360" w:lineRule="auto"/>
       </w:pPr>
       <w:proofErr w:type="spellStart"/>
       <w:r>
@@ -301,19 +319,7 @@
         <w:rPr>
           <w:iCs/>
         </w:rPr>
-        <w:t xml:space="preserve"> (Figures S</w:t>
-      </w:r>
-      <w:r>
-        <w:rPr>
-          <w:iCs/>
-        </w:rPr>
-        <w:t>9, S10</w:t>
-      </w:r>
-      <w:r>
-        <w:rPr>
-          <w:iCs/>
-        </w:rPr>
-        <w:t>)</w:t>
+        <w:t xml:space="preserve"> (Figures S9, S10)</w:t>
       </w:r>
     </w:p>
     <w:p>
@@ -322,6 +328,7 @@
           <w:ilvl w:val="0"/>
           <w:numId w:val="1"/>
         </w:numPr>
+        <w:spacing w:line="360" w:lineRule="auto"/>
       </w:pPr>
       <w:proofErr w:type="spellStart"/>
       <w:r>
@@ -332,18 +339,17 @@
         <w:t xml:space="preserve"> is a useful way to visualize binning success</w:t>
       </w:r>
       <w:r>
-        <w:t xml:space="preserve"> (Figures 6, S11</w:t>
-      </w:r>
-      <w:bookmarkStart w:id="0" w:name="_GoBack"/>
-      <w:bookmarkEnd w:id="0"/>
-      <w:r>
-        <w:t>)</w:t>
+        <w:t xml:space="preserve"> (Figures 6, S11)</w:t>
       </w:r>
       <w:r>
         <w:t>.</w:t>
       </w:r>
     </w:p>
-    <w:p/>
+    <w:p>
+      <w:pPr>
+        <w:spacing w:line="360" w:lineRule="auto"/>
+      </w:pPr>
+    </w:p>
     <w:sectPr>
       <w:pgSz w:w="12240" w:h="15840"/>
       <w:pgMar w:top="1440" w:right="1440" w:bottom="1440" w:left="1440" w:header="720" w:footer="720" w:gutter="0"/>
@@ -1047,6 +1053,7 @@
   <w:style w:type="character" w:default="1" w:styleId="DefaultParagraphFont">
     <w:name w:val="Default Paragraph Font"/>
     <w:uiPriority w:val="1"/>
+    <w:semiHidden/>
     <w:unhideWhenUsed/>
   </w:style>
   <w:style w:type="table" w:default="1" w:styleId="TableNormal">
